--- a/Assets/StreamingAssets/土的密度试验记录表.docx
+++ b/Assets/StreamingAssets/土的密度试验记录表.docx
@@ -399,19 +399,8 @@
                 <w:sz w:val="28"/>
                 <w:szCs w:val="28"/>
               </w:rPr>
-              <w:t>试样</w:t>
-            </w:r>
-            <w:proofErr w:type="gramStart"/>
-            <w:r>
-              <w:rPr>
-                <w:rFonts w:ascii="Calibri" w:eastAsia="宋体" w:hAnsi="Calibri" w:cs="Times New Roman" w:hint="eastAsia"/>
-                <w:b w:val="0"/>
-                <w:sz w:val="28"/>
-                <w:szCs w:val="28"/>
-              </w:rPr>
-              <w:t>加环刀质量</w:t>
-            </w:r>
-            <w:proofErr w:type="gramEnd"/>
+              <w:t>试样加环刀质量</w:t>
+            </w:r>
             <w:r>
               <w:rPr>
                 <w:rFonts w:ascii="Calibri" w:eastAsia="宋体" w:hAnsi="Calibri" w:cs="Times New Roman" w:hint="eastAsia"/>
@@ -1324,6 +1313,36 @@
         <w:ind w:right="-21"/>
         <w:rPr>
           <w:rFonts w:ascii="Calibri" w:eastAsia="宋体" w:hAnsi="Calibri" w:cs="Times New Roman"/>
+          <w:sz w:val="18"/>
+          <w:szCs w:val="18"/>
+        </w:rPr>
+      </w:pPr>
+    </w:p>
+    <w:p>
+      <w:pPr>
+        <w:ind w:right="-21"/>
+        <w:rPr>
+          <w:rFonts w:ascii="Calibri" w:eastAsia="宋体" w:hAnsi="Calibri" w:cs="Times New Roman"/>
+          <w:sz w:val="18"/>
+          <w:szCs w:val="18"/>
+        </w:rPr>
+      </w:pPr>
+    </w:p>
+    <w:p>
+      <w:pPr>
+        <w:ind w:right="-21"/>
+        <w:rPr>
+          <w:rFonts w:ascii="Calibri" w:eastAsia="宋体" w:hAnsi="Calibri" w:cs="Times New Roman"/>
+          <w:sz w:val="18"/>
+          <w:szCs w:val="18"/>
+        </w:rPr>
+      </w:pPr>
+    </w:p>
+    <w:p>
+      <w:pPr>
+        <w:ind w:right="-21"/>
+        <w:rPr>
+          <w:rFonts w:ascii="Calibri" w:eastAsia="宋体" w:hAnsi="Calibri" w:cs="Times New Roman" w:hint="eastAsia"/>
           <w:sz w:val="18"/>
           <w:szCs w:val="18"/>
         </w:rPr>
